--- a/Задания лаб/Практическое_задание_5.docx
+++ b/Задания лаб/Практическое_задание_5.docx
@@ -1,6 +1,6 @@
 
 <file path=word/document.xml><?xml version="1.0" encoding="utf-8"?>
-<w:document xmlns:wpc="http://schemas.microsoft.com/office/word/2010/wordprocessingCanvas" xmlns:cx="http://schemas.microsoft.com/office/drawing/2014/chartex" xmlns:cx1="http://schemas.microsoft.com/office/drawing/2015/9/8/chartex" xmlns:cx2="http://schemas.microsoft.com/office/drawing/2015/10/21/chartex" xmlns:cx3="http://schemas.microsoft.com/office/drawing/2016/5/9/chartex" xmlns:cx4="http://schemas.microsoft.com/office/drawing/2016/5/10/chartex" xmlns:cx5="http://schemas.microsoft.com/office/drawing/2016/5/11/chartex" xmlns:cx6="http://schemas.microsoft.com/office/drawing/2016/5/12/chartex" xmlns:cx7="http://schemas.microsoft.com/office/drawing/2016/5/13/chartex" xmlns:cx8="http://schemas.microsoft.com/office/drawing/2016/5/14/chartex" xmlns:mc="http://schemas.openxmlformats.org/markup-compatibility/2006" xmlns:aink="http://schemas.microsoft.com/office/drawing/2016/ink" xmlns:am3d="http://schemas.microsoft.com/office/drawing/2017/model3d" xmlns:o="urn:schemas-microsoft-com:office:office" xmlns:r="http://schemas.openxmlformats.org/officeDocument/2006/relationships" xmlns:m="http://schemas.openxmlformats.org/officeDocument/2006/math" xmlns:v="urn:schemas-microsoft-com:vml" xmlns:wp14="http://schemas.microsoft.com/office/word/2010/wordprocessingDrawing" xmlns:wp="http://schemas.openxmlformats.org/drawingml/2006/wordprocessingDrawing" xmlns:w10="urn:schemas-microsoft-com:office:word" xmlns:w="http://schemas.openxmlformats.org/wordprocessingml/2006/main" xmlns:w14="http://schemas.microsoft.com/office/word/2010/wordml" xmlns:w15="http://schemas.microsoft.com/office/word/2012/wordml" xmlns:w16cex="http://schemas.microsoft.com/office/word/2018/wordml/cex" xmlns:w16cid="http://schemas.microsoft.com/office/word/2016/wordml/cid" xmlns:w16="http://schemas.microsoft.com/office/word/2018/wordml" xmlns:w16se="http://schemas.microsoft.com/office/word/2015/wordml/symex" xmlns:wpg="http://schemas.microsoft.com/office/word/2010/wordprocessingGroup" xmlns:wpi="http://schemas.microsoft.com/office/word/2010/wordprocessingInk" xmlns:wne="http://schemas.microsoft.com/office/word/2006/wordml" xmlns:wps="http://schemas.microsoft.com/office/word/2010/wordprocessingShape" mc:Ignorable="w14 w15 w16se w16cid w16 w16cex wp14">
+<w:document xmlns:wpc="http://schemas.microsoft.com/office/word/2010/wordprocessingCanvas" xmlns:cx="http://schemas.microsoft.com/office/drawing/2014/chartex" xmlns:cx1="http://schemas.microsoft.com/office/drawing/2015/9/8/chartex" xmlns:cx2="http://schemas.microsoft.com/office/drawing/2015/10/21/chartex" xmlns:cx3="http://schemas.microsoft.com/office/drawing/2016/5/9/chartex" xmlns:cx4="http://schemas.microsoft.com/office/drawing/2016/5/10/chartex" xmlns:cx5="http://schemas.microsoft.com/office/drawing/2016/5/11/chartex" xmlns:cx6="http://schemas.microsoft.com/office/drawing/2016/5/12/chartex" xmlns:cx7="http://schemas.microsoft.com/office/drawing/2016/5/13/chartex" xmlns:cx8="http://schemas.microsoft.com/office/drawing/2016/5/14/chartex" xmlns:mc="http://schemas.openxmlformats.org/markup-compatibility/2006" xmlns:aink="http://schemas.microsoft.com/office/drawing/2016/ink" xmlns:am3d="http://schemas.microsoft.com/office/drawing/2017/model3d" xmlns:o="urn:schemas-microsoft-com:office:office" xmlns:r="http://schemas.openxmlformats.org/officeDocument/2006/relationships" xmlns:m="http://schemas.openxmlformats.org/officeDocument/2006/math" xmlns:v="urn:schemas-microsoft-com:vml" xmlns:wp14="http://schemas.microsoft.com/office/word/2010/wordprocessingDrawing" xmlns:wp="http://schemas.openxmlformats.org/drawingml/2006/wordprocessingDrawing" xmlns:w10="urn:schemas-microsoft-com:office:word" xmlns:w="http://schemas.openxmlformats.org/wordprocessingml/2006/main" xmlns:w14="http://schemas.microsoft.com/office/word/2010/wordml" xmlns:w15="http://schemas.microsoft.com/office/word/2012/wordml" xmlns:w16cid="http://schemas.microsoft.com/office/word/2016/wordml/cid" xmlns:w16se="http://schemas.microsoft.com/office/word/2015/wordml/symex" xmlns:wpg="http://schemas.microsoft.com/office/word/2010/wordprocessingGroup" xmlns:wpi="http://schemas.microsoft.com/office/word/2010/wordprocessingInk" xmlns:wne="http://schemas.microsoft.com/office/word/2006/wordml" xmlns:wps="http://schemas.microsoft.com/office/word/2010/wordprocessingShape" mc:Ignorable="w14 w15 w16se w16cid wp14">
   <w:body>
     <w:p>
       <w:pPr>
@@ -156,7 +156,6 @@
         </w:rPr>
         <w:t xml:space="preserve">симметричного </w:t>
       </w:r>
-      <w:proofErr w:type="gramStart"/>
       <w:r>
         <w:rPr>
           <w:rFonts w:eastAsia="Times New Roman" w:cs="Times New Roman"/>
@@ -175,7 +174,6 @@
         </w:rPr>
         <w:t>.</w:t>
       </w:r>
-      <w:proofErr w:type="gramEnd"/>
     </w:p>
     <w:p>
       <w:pPr>
@@ -1527,7 +1525,6 @@
           <w:szCs w:val="28"/>
         </w:rPr>
       </w:pPr>
-      <w:proofErr w:type="gramStart"/>
       <w:r>
         <w:rPr>
           <w:color w:val="000000"/>
@@ -1548,7 +1545,6 @@
         <w:t>моноалфавитные</w:t>
       </w:r>
       <w:proofErr w:type="spellEnd"/>
-      <w:proofErr w:type="gramEnd"/>
       <w:r>
         <w:rPr>
           <w:color w:val="000000"/>
@@ -1571,7 +1567,6 @@
           <w:szCs w:val="28"/>
         </w:rPr>
       </w:pPr>
-      <w:proofErr w:type="gramStart"/>
       <w:r>
         <w:rPr>
           <w:color w:val="000000"/>
@@ -1592,7 +1587,6 @@
         <w:t>полиалфавитные</w:t>
       </w:r>
       <w:proofErr w:type="spellEnd"/>
-      <w:proofErr w:type="gramEnd"/>
       <w:r>
         <w:rPr>
           <w:color w:val="000000"/>
@@ -2174,6 +2168,7 @@
           <w:b/>
           <w:color w:val="000000" w:themeColor="text1"/>
           <w:szCs w:val="28"/>
+          <w:highlight w:val="green"/>
         </w:rPr>
         <w:t>Задание к выполнению</w:t>
       </w:r>
@@ -2194,6 +2189,7 @@
           <w:rFonts w:cs="Times New Roman"/>
           <w:color w:val="000000" w:themeColor="text1"/>
           <w:szCs w:val="28"/>
+          <w:highlight w:val="green"/>
         </w:rPr>
       </w:pPr>
       <w:r>
@@ -2201,6 +2197,7 @@
           <w:rFonts w:cs="Times New Roman"/>
           <w:color w:val="000000" w:themeColor="text1"/>
           <w:szCs w:val="28"/>
+          <w:highlight w:val="green"/>
         </w:rPr>
         <w:t xml:space="preserve">Изучить </w:t>
       </w:r>
@@ -2209,6 +2206,7 @@
           <w:rFonts w:cs="Times New Roman"/>
           <w:color w:val="000000" w:themeColor="text1"/>
           <w:szCs w:val="28"/>
+          <w:highlight w:val="green"/>
         </w:rPr>
         <w:t>теоретическ</w:t>
       </w:r>
@@ -2217,6 +2215,7 @@
           <w:rFonts w:cs="Times New Roman"/>
           <w:color w:val="000000" w:themeColor="text1"/>
           <w:szCs w:val="28"/>
+          <w:highlight w:val="green"/>
         </w:rPr>
         <w:t>и</w:t>
       </w:r>
@@ -2225,6 +2224,7 @@
           <w:rFonts w:cs="Times New Roman"/>
           <w:color w:val="000000" w:themeColor="text1"/>
           <w:szCs w:val="28"/>
+          <w:highlight w:val="green"/>
         </w:rPr>
         <w:t xml:space="preserve">е </w:t>
       </w:r>
@@ -2233,6 +2233,7 @@
           <w:rFonts w:cs="Times New Roman"/>
           <w:color w:val="000000" w:themeColor="text1"/>
           <w:szCs w:val="28"/>
+          <w:highlight w:val="green"/>
         </w:rPr>
         <w:t xml:space="preserve">сведения </w:t>
       </w:r>
@@ -2241,16 +2242,9 @@
           <w:rFonts w:cs="Times New Roman"/>
           <w:color w:val="000000" w:themeColor="text1"/>
           <w:szCs w:val="28"/>
-        </w:rPr>
-        <w:t>по данной теме</w:t>
-      </w:r>
-      <w:r>
-        <w:rPr>
-          <w:rFonts w:cs="Times New Roman"/>
-          <w:color w:val="000000" w:themeColor="text1"/>
-          <w:szCs w:val="28"/>
-        </w:rPr>
-        <w:t>.</w:t>
+          <w:highlight w:val="green"/>
+        </w:rPr>
+        <w:t>по данной теме.</w:t>
       </w:r>
     </w:p>
     <w:p>
@@ -2270,13 +2264,16 @@
           <w:rFonts w:cs="Times New Roman"/>
           <w:color w:val="000000" w:themeColor="text1"/>
           <w:szCs w:val="28"/>
-        </w:rPr>
-      </w:pPr>
+          <w:highlight w:val="green"/>
+        </w:rPr>
+      </w:pPr>
+      <w:bookmarkStart w:id="0" w:name="_GoBack"/>
       <w:r>
         <w:rPr>
           <w:rFonts w:cs="Times New Roman"/>
           <w:color w:val="000000" w:themeColor="text1"/>
           <w:szCs w:val="28"/>
+          <w:highlight w:val="green"/>
           <w:lang w:val="be-BY"/>
         </w:rPr>
         <w:t>Заш</w:t>
@@ -2287,6 +2284,7 @@
           <w:rFonts w:cs="Times New Roman"/>
           <w:color w:val="000000" w:themeColor="text1"/>
           <w:szCs w:val="28"/>
+          <w:highlight w:val="green"/>
         </w:rPr>
         <w:t>ифровать</w:t>
       </w:r>
@@ -2296,14 +2294,25 @@
           <w:rFonts w:cs="Times New Roman"/>
           <w:color w:val="000000" w:themeColor="text1"/>
           <w:szCs w:val="28"/>
-        </w:rPr>
-        <w:t xml:space="preserve"> сообщение с использованием шифра Цезаря</w:t>
+          <w:highlight w:val="green"/>
+        </w:rPr>
+        <w:t xml:space="preserve"> сообщение с использованием шифра </w:t>
       </w:r>
       <w:r>
         <w:rPr>
           <w:rFonts w:cs="Times New Roman"/>
           <w:color w:val="000000" w:themeColor="text1"/>
           <w:szCs w:val="28"/>
+          <w:highlight w:val="green"/>
+        </w:rPr>
+        <w:t>Цезаря</w:t>
+      </w:r>
+      <w:r>
+        <w:rPr>
+          <w:rFonts w:cs="Times New Roman"/>
+          <w:color w:val="000000" w:themeColor="text1"/>
+          <w:szCs w:val="28"/>
+          <w:highlight w:val="green"/>
         </w:rPr>
         <w:t xml:space="preserve">, </w:t>
       </w:r>
@@ -2313,6 +2322,7 @@
           <w:rFonts w:cs="Times New Roman"/>
           <w:color w:val="000000" w:themeColor="text1"/>
           <w:szCs w:val="28"/>
+          <w:highlight w:val="green"/>
         </w:rPr>
         <w:t>Трисемуса</w:t>
       </w:r>
@@ -2322,8 +2332,17 @@
           <w:rFonts w:cs="Times New Roman"/>
           <w:color w:val="000000" w:themeColor="text1"/>
           <w:szCs w:val="28"/>
-        </w:rPr>
-        <w:t xml:space="preserve">, </w:t>
+          <w:highlight w:val="green"/>
+        </w:rPr>
+        <w:t>,</w:t>
+      </w:r>
+      <w:r>
+        <w:rPr>
+          <w:rFonts w:cs="Times New Roman"/>
+          <w:color w:val="000000" w:themeColor="text1"/>
+          <w:szCs w:val="28"/>
+        </w:rPr>
+        <w:t xml:space="preserve"> </w:t>
       </w:r>
       <w:proofErr w:type="spellStart"/>
       <w:r>
@@ -2331,6 +2350,7 @@
           <w:rFonts w:cs="Times New Roman"/>
           <w:color w:val="000000" w:themeColor="text1"/>
           <w:szCs w:val="28"/>
+          <w:highlight w:val="green"/>
         </w:rPr>
         <w:t>Плейфейра</w:t>
       </w:r>
@@ -2340,6 +2360,7 @@
           <w:rFonts w:cs="Times New Roman"/>
           <w:color w:val="000000" w:themeColor="text1"/>
           <w:szCs w:val="28"/>
+          <w:highlight w:val="green"/>
         </w:rPr>
         <w:t xml:space="preserve"> и </w:t>
       </w:r>
@@ -2349,6 +2370,7 @@
           <w:rFonts w:cs="Times New Roman"/>
           <w:color w:val="000000" w:themeColor="text1"/>
           <w:szCs w:val="28"/>
+          <w:highlight w:val="green"/>
         </w:rPr>
         <w:t>Вижинера</w:t>
       </w:r>
@@ -2358,22 +2380,16 @@
           <w:rFonts w:cs="Times New Roman"/>
           <w:color w:val="000000" w:themeColor="text1"/>
           <w:szCs w:val="28"/>
-        </w:rPr>
-        <w:t xml:space="preserve"> </w:t>
+          <w:highlight w:val="green"/>
+        </w:rPr>
+        <w:t xml:space="preserve"> и </w:t>
       </w:r>
       <w:r>
         <w:rPr>
           <w:rFonts w:cs="Times New Roman"/>
           <w:color w:val="000000" w:themeColor="text1"/>
           <w:szCs w:val="28"/>
-        </w:rPr>
-        <w:t xml:space="preserve">и </w:t>
-      </w:r>
-      <w:r>
-        <w:rPr>
-          <w:rFonts w:cs="Times New Roman"/>
-          <w:color w:val="000000" w:themeColor="text1"/>
-          <w:szCs w:val="28"/>
+          <w:highlight w:val="green"/>
         </w:rPr>
         <w:t>полученного секретного ключа</w:t>
       </w:r>
@@ -2382,14 +2398,25 @@
           <w:rFonts w:cs="Times New Roman"/>
           <w:color w:val="000000" w:themeColor="text1"/>
           <w:szCs w:val="28"/>
-        </w:rPr>
-        <w:t xml:space="preserve"> (по номеру варианта</w:t>
+          <w:highlight w:val="green"/>
+        </w:rPr>
+        <w:t xml:space="preserve"> (по ном</w:t>
       </w:r>
       <w:r>
         <w:rPr>
           <w:rFonts w:cs="Times New Roman"/>
           <w:color w:val="000000" w:themeColor="text1"/>
           <w:szCs w:val="28"/>
+          <w:highlight w:val="green"/>
+        </w:rPr>
+        <w:t>еру варианта</w:t>
+      </w:r>
+      <w:r>
+        <w:rPr>
+          <w:rFonts w:cs="Times New Roman"/>
+          <w:color w:val="000000" w:themeColor="text1"/>
+          <w:szCs w:val="28"/>
+          <w:highlight w:val="green"/>
         </w:rPr>
         <w:t xml:space="preserve"> и ключевому слову «Защита»</w:t>
       </w:r>
@@ -2398,6 +2425,7 @@
           <w:rFonts w:cs="Times New Roman"/>
           <w:color w:val="000000" w:themeColor="text1"/>
           <w:szCs w:val="28"/>
+          <w:highlight w:val="green"/>
         </w:rPr>
         <w:t>)</w:t>
       </w:r>
@@ -2406,6 +2434,7 @@
           <w:rFonts w:cs="Times New Roman"/>
           <w:color w:val="000000" w:themeColor="text1"/>
           <w:szCs w:val="28"/>
+          <w:highlight w:val="green"/>
         </w:rPr>
         <w:t>.</w:t>
       </w:r>
@@ -2414,8 +2443,19 @@
           <w:rFonts w:cs="Times New Roman"/>
           <w:color w:val="000000" w:themeColor="text1"/>
           <w:szCs w:val="28"/>
-        </w:rPr>
-        <w:t xml:space="preserve"> В качестве сообщения использовать свою Фамилию Имя Отчество.</w:t>
+          <w:highlight w:val="green"/>
+        </w:rPr>
+        <w:t xml:space="preserve"> </w:t>
+      </w:r>
+      <w:bookmarkEnd w:id="0"/>
+      <w:r>
+        <w:rPr>
+          <w:rFonts w:cs="Times New Roman"/>
+          <w:color w:val="000000" w:themeColor="text1"/>
+          <w:szCs w:val="28"/>
+          <w:highlight w:val="green"/>
+        </w:rPr>
+        <w:t>В качестве сообщения использовать свою Фамилию Имя Отчество.</w:t>
       </w:r>
     </w:p>
     <w:p>
@@ -2435,6 +2475,7 @@
           <w:rFonts w:cs="Times New Roman"/>
           <w:color w:val="000000" w:themeColor="text1"/>
           <w:szCs w:val="28"/>
+          <w:highlight w:val="green"/>
         </w:rPr>
       </w:pPr>
       <w:r>
@@ -2442,6 +2483,7 @@
           <w:rFonts w:cs="Times New Roman"/>
           <w:color w:val="000000" w:themeColor="text1"/>
           <w:szCs w:val="28"/>
+          <w:highlight w:val="green"/>
         </w:rPr>
         <w:t>Расшифровать следующие сообщения:</w:t>
       </w:r>
@@ -4455,6 +4497,7 @@
                 <w:spacing w:val="8"/>
                 <w:sz w:val="24"/>
                 <w:szCs w:val="24"/>
+                <w:highlight w:val="green"/>
               </w:rPr>
               <w:t>иоарткдпвл_натоа</w:t>
             </w:r>
@@ -4485,6 +4528,7 @@
                 <w:rFonts w:cs="Times New Roman"/>
                 <w:sz w:val="24"/>
                 <w:szCs w:val="24"/>
+                <w:highlight w:val="green"/>
               </w:rPr>
               <w:t>Расшифровать с помощью</w:t>
             </w:r>
@@ -4494,6 +4538,7 @@
                 <w:b/>
                 <w:sz w:val="24"/>
                 <w:szCs w:val="24"/>
+                <w:highlight w:val="green"/>
               </w:rPr>
               <w:t xml:space="preserve"> Магического квадрата</w:t>
             </w:r>
@@ -5935,21 +5980,9 @@
                 <w:sz w:val="24"/>
                 <w:szCs w:val="24"/>
               </w:rPr>
-              <w:t>ип-оомитрдр_</w:t>
-            </w:r>
-            <w:proofErr w:type="gramStart"/>
-            <w:r>
-              <w:rPr>
-                <w:rFonts w:cs="Times New Roman"/>
-                <w:b/>
-                <w:spacing w:val="8"/>
-                <w:sz w:val="24"/>
-                <w:szCs w:val="24"/>
-              </w:rPr>
-              <w:t>ос,яубогп</w:t>
+              <w:t>ип-оомитрдр_ос,яубогп</w:t>
             </w:r>
             <w:proofErr w:type="spellEnd"/>
-            <w:proofErr w:type="gramEnd"/>
             <w:r>
               <w:rPr>
                 <w:rFonts w:cs="Times New Roman"/>
@@ -6093,29 +6126,7 @@
                 <w:sz w:val="24"/>
                 <w:szCs w:val="24"/>
               </w:rPr>
-              <w:t>кем_</w:t>
-            </w:r>
-            <w:proofErr w:type="gramStart"/>
-            <w:r>
-              <w:rPr>
-                <w:rFonts w:cs="Times New Roman"/>
-                <w:b/>
-                <w:spacing w:val="8"/>
-                <w:sz w:val="24"/>
-                <w:szCs w:val="24"/>
-              </w:rPr>
-              <w:t>кчалемре,осеал</w:t>
-            </w:r>
-            <w:proofErr w:type="gramEnd"/>
-            <w:r>
-              <w:rPr>
-                <w:rFonts w:cs="Times New Roman"/>
-                <w:b/>
-                <w:spacing w:val="8"/>
-                <w:sz w:val="24"/>
-                <w:szCs w:val="24"/>
-              </w:rPr>
-              <w:t>_втссоаеотив_к</w:t>
+              <w:t>кем_кчалемре,осеал_втссоаеотив_к</w:t>
             </w:r>
             <w:proofErr w:type="spellEnd"/>
             <w:r>
@@ -6258,21 +6269,9 @@
                 <w:sz w:val="24"/>
                 <w:szCs w:val="24"/>
               </w:rPr>
-              <w:t>с_ао_о_</w:t>
-            </w:r>
-            <w:proofErr w:type="gramStart"/>
-            <w:r>
-              <w:rPr>
-                <w:rFonts w:cs="Times New Roman"/>
-                <w:b/>
-                <w:spacing w:val="8"/>
-                <w:sz w:val="24"/>
-                <w:szCs w:val="24"/>
-              </w:rPr>
-              <w:t>яс,_</w:t>
+              <w:t>с_ао_о_яс,_</w:t>
             </w:r>
             <w:proofErr w:type="spellStart"/>
-            <w:proofErr w:type="gramEnd"/>
             <w:r>
               <w:rPr>
                 <w:rFonts w:cs="Times New Roman"/>
@@ -6316,29 +6315,7 @@
                 <w:sz w:val="24"/>
                 <w:szCs w:val="24"/>
               </w:rPr>
-              <w:t>а_</w:t>
-            </w:r>
-            <w:proofErr w:type="gramStart"/>
-            <w:r>
-              <w:rPr>
-                <w:rFonts w:cs="Times New Roman"/>
-                <w:b/>
-                <w:spacing w:val="8"/>
-                <w:sz w:val="24"/>
-                <w:szCs w:val="24"/>
-              </w:rPr>
-              <w:t>еди.в</w:t>
-            </w:r>
-            <w:proofErr w:type="gramEnd"/>
-            <w:r>
-              <w:rPr>
-                <w:rFonts w:cs="Times New Roman"/>
-                <w:b/>
-                <w:spacing w:val="8"/>
-                <w:sz w:val="24"/>
-                <w:szCs w:val="24"/>
-              </w:rPr>
-              <w:t>_нта</w:t>
+              <w:t>а_еди.в_нта</w:t>
             </w:r>
             <w:proofErr w:type="spellEnd"/>
             <w:r>
@@ -6728,29 +6705,7 @@
                 <w:sz w:val="24"/>
                 <w:szCs w:val="24"/>
               </w:rPr>
-              <w:t>атмтерем_</w:t>
-            </w:r>
-            <w:proofErr w:type="gramStart"/>
-            <w:r>
-              <w:rPr>
-                <w:rFonts w:cs="Times New Roman"/>
-                <w:b/>
-                <w:spacing w:val="8"/>
-                <w:sz w:val="24"/>
-                <w:szCs w:val="24"/>
-              </w:rPr>
-              <w:t>у,сес</w:t>
-            </w:r>
-            <w:proofErr w:type="gramEnd"/>
-            <w:r>
-              <w:rPr>
-                <w:rFonts w:cs="Times New Roman"/>
-                <w:b/>
-                <w:spacing w:val="8"/>
-                <w:sz w:val="24"/>
-                <w:szCs w:val="24"/>
-              </w:rPr>
-              <w:t>,б</w:t>
+              <w:t>атмтерем_у,сес,б</w:t>
             </w:r>
             <w:proofErr w:type="spellEnd"/>
             <w:r>
@@ -16256,7 +16211,7 @@
 </file>
 
 <file path=word/numbering.xml><?xml version="1.0" encoding="utf-8"?>
-<w:numbering xmlns:wpc="http://schemas.microsoft.com/office/word/2010/wordprocessingCanvas" xmlns:cx="http://schemas.microsoft.com/office/drawing/2014/chartex" xmlns:cx1="http://schemas.microsoft.com/office/drawing/2015/9/8/chartex" xmlns:cx2="http://schemas.microsoft.com/office/drawing/2015/10/21/chartex" xmlns:cx3="http://schemas.microsoft.com/office/drawing/2016/5/9/chartex" xmlns:cx4="http://schemas.microsoft.com/office/drawing/2016/5/10/chartex" xmlns:cx5="http://schemas.microsoft.com/office/drawing/2016/5/11/chartex" xmlns:cx6="http://schemas.microsoft.com/office/drawing/2016/5/12/chartex" xmlns:cx7="http://schemas.microsoft.com/office/drawing/2016/5/13/chartex" xmlns:cx8="http://schemas.microsoft.com/office/drawing/2016/5/14/chartex" xmlns:mc="http://schemas.openxmlformats.org/markup-compatibility/2006" xmlns:aink="http://schemas.microsoft.com/office/drawing/2016/ink" xmlns:am3d="http://schemas.microsoft.com/office/drawing/2017/model3d" xmlns:o="urn:schemas-microsoft-com:office:office" xmlns:r="http://schemas.openxmlformats.org/officeDocument/2006/relationships" xmlns:m="http://schemas.openxmlformats.org/officeDocument/2006/math" xmlns:v="urn:schemas-microsoft-com:vml" xmlns:wp14="http://schemas.microsoft.com/office/word/2010/wordprocessingDrawing" xmlns:wp="http://schemas.openxmlformats.org/drawingml/2006/wordprocessingDrawing" xmlns:w10="urn:schemas-microsoft-com:office:word" xmlns:w="http://schemas.openxmlformats.org/wordprocessingml/2006/main" xmlns:w14="http://schemas.microsoft.com/office/word/2010/wordml" xmlns:w15="http://schemas.microsoft.com/office/word/2012/wordml" xmlns:w16cex="http://schemas.microsoft.com/office/word/2018/wordml/cex" xmlns:w16cid="http://schemas.microsoft.com/office/word/2016/wordml/cid" xmlns:w16="http://schemas.microsoft.com/office/word/2018/wordml" xmlns:w16se="http://schemas.microsoft.com/office/word/2015/wordml/symex" xmlns:wpg="http://schemas.microsoft.com/office/word/2010/wordprocessingGroup" xmlns:wpi="http://schemas.microsoft.com/office/word/2010/wordprocessingInk" xmlns:wne="http://schemas.microsoft.com/office/word/2006/wordml" xmlns:wps="http://schemas.microsoft.com/office/word/2010/wordprocessingShape" mc:Ignorable="w14 w15 w16se w16cid w16 w16cex wp14">
+<w:numbering xmlns:wpc="http://schemas.microsoft.com/office/word/2010/wordprocessingCanvas" xmlns:cx="http://schemas.microsoft.com/office/drawing/2014/chartex" xmlns:cx1="http://schemas.microsoft.com/office/drawing/2015/9/8/chartex" xmlns:cx2="http://schemas.microsoft.com/office/drawing/2015/10/21/chartex" xmlns:cx3="http://schemas.microsoft.com/office/drawing/2016/5/9/chartex" xmlns:cx4="http://schemas.microsoft.com/office/drawing/2016/5/10/chartex" xmlns:cx5="http://schemas.microsoft.com/office/drawing/2016/5/11/chartex" xmlns:cx6="http://schemas.microsoft.com/office/drawing/2016/5/12/chartex" xmlns:cx7="http://schemas.microsoft.com/office/drawing/2016/5/13/chartex" xmlns:cx8="http://schemas.microsoft.com/office/drawing/2016/5/14/chartex" xmlns:mc="http://schemas.openxmlformats.org/markup-compatibility/2006" xmlns:aink="http://schemas.microsoft.com/office/drawing/2016/ink" xmlns:am3d="http://schemas.microsoft.com/office/drawing/2017/model3d" xmlns:o="urn:schemas-microsoft-com:office:office" xmlns:r="http://schemas.openxmlformats.org/officeDocument/2006/relationships" xmlns:m="http://schemas.openxmlformats.org/officeDocument/2006/math" xmlns:v="urn:schemas-microsoft-com:vml" xmlns:wp14="http://schemas.microsoft.com/office/word/2010/wordprocessingDrawing" xmlns:wp="http://schemas.openxmlformats.org/drawingml/2006/wordprocessingDrawing" xmlns:w10="urn:schemas-microsoft-com:office:word" xmlns:w="http://schemas.openxmlformats.org/wordprocessingml/2006/main" xmlns:w14="http://schemas.microsoft.com/office/word/2010/wordml" xmlns:w15="http://schemas.microsoft.com/office/word/2012/wordml" xmlns:w16cid="http://schemas.microsoft.com/office/word/2016/wordml/cid" xmlns:w16se="http://schemas.microsoft.com/office/word/2015/wordml/symex" xmlns:wpg="http://schemas.microsoft.com/office/word/2010/wordprocessingGroup" xmlns:wpi="http://schemas.microsoft.com/office/word/2010/wordprocessingInk" xmlns:wne="http://schemas.microsoft.com/office/word/2006/wordml" xmlns:wps="http://schemas.microsoft.com/office/word/2010/wordprocessingShape" mc:Ignorable="w14 w15 w16se w16cid wp14">
   <w:abstractNum w:abstractNumId="0" w15:restartNumberingAfterBreak="0">
     <w:nsid w:val="01053DB7"/>
     <w:multiLevelType w:val="hybridMultilevel"/>
@@ -20738,7 +20693,7 @@
 </file>
 
 <file path=word/styles.xml><?xml version="1.0" encoding="utf-8"?>
-<w:styles xmlns:mc="http://schemas.openxmlformats.org/markup-compatibility/2006" xmlns:r="http://schemas.openxmlformats.org/officeDocument/2006/relationships" xmlns:w="http://schemas.openxmlformats.org/wordprocessingml/2006/main" xmlns:w14="http://schemas.microsoft.com/office/word/2010/wordml" xmlns:w15="http://schemas.microsoft.com/office/word/2012/wordml" xmlns:w16cex="http://schemas.microsoft.com/office/word/2018/wordml/cex" xmlns:w16cid="http://schemas.microsoft.com/office/word/2016/wordml/cid" xmlns:w16="http://schemas.microsoft.com/office/word/2018/wordml" xmlns:w16se="http://schemas.microsoft.com/office/word/2015/wordml/symex" mc:Ignorable="w14 w15 w16se w16cid w16 w16cex">
+<w:styles xmlns:mc="http://schemas.openxmlformats.org/markup-compatibility/2006" xmlns:r="http://schemas.openxmlformats.org/officeDocument/2006/relationships" xmlns:w="http://schemas.openxmlformats.org/wordprocessingml/2006/main" xmlns:w14="http://schemas.microsoft.com/office/word/2010/wordml" xmlns:w15="http://schemas.microsoft.com/office/word/2012/wordml" xmlns:w16cid="http://schemas.microsoft.com/office/word/2016/wordml/cid" xmlns:w16se="http://schemas.microsoft.com/office/word/2015/wordml/symex" mc:Ignorable="w14 w15 w16se w16cid">
   <w:docDefaults>
     <w:rPrDefault>
       <w:rPr>
@@ -20754,7 +20709,7 @@
       </w:pPr>
     </w:pPrDefault>
   </w:docDefaults>
-  <w:latentStyles w:defLockedState="0" w:defUIPriority="99" w:defSemiHidden="0" w:defUnhideWhenUsed="0" w:defQFormat="0" w:count="376">
+  <w:latentStyles w:defLockedState="0" w:defUIPriority="99" w:defSemiHidden="0" w:defUnhideWhenUsed="0" w:defQFormat="0" w:count="377">
     <w:lsdException w:name="Normal" w:uiPriority="0" w:qFormat="1"/>
     <w:lsdException w:name="heading 1" w:uiPriority="9" w:qFormat="1"/>
     <w:lsdException w:name="heading 2" w:semiHidden="1" w:uiPriority="9" w:unhideWhenUsed="1" w:qFormat="1"/>
@@ -20860,7 +20815,6 @@
     <w:lsdException w:name="HTML Sample" w:semiHidden="1" w:unhideWhenUsed="1"/>
     <w:lsdException w:name="HTML Typewriter" w:semiHidden="1" w:unhideWhenUsed="1"/>
     <w:lsdException w:name="HTML Variable" w:semiHidden="1" w:unhideWhenUsed="1"/>
-    <w:lsdException w:name="Normal Table" w:semiHidden="1" w:unhideWhenUsed="1"/>
     <w:lsdException w:name="annotation subject" w:semiHidden="1" w:unhideWhenUsed="1"/>
     <w:lsdException w:name="No List" w:semiHidden="1" w:unhideWhenUsed="1"/>
     <w:lsdException w:name="Outline List 1" w:semiHidden="1" w:unhideWhenUsed="1"/>
@@ -20907,10 +20861,8 @@
     <w:lsdException w:name="Table Subtle 2" w:semiHidden="1" w:unhideWhenUsed="1"/>
     <w:lsdException w:name="Table Web 1" w:semiHidden="1" w:unhideWhenUsed="1"/>
     <w:lsdException w:name="Table Web 2" w:semiHidden="1" w:unhideWhenUsed="1"/>
-    <w:lsdException w:name="Table Web 3" w:semiHidden="1" w:unhideWhenUsed="1"/>
     <w:lsdException w:name="Balloon Text" w:semiHidden="1" w:unhideWhenUsed="1"/>
     <w:lsdException w:name="Table Grid" w:uiPriority="59"/>
-    <w:lsdException w:name="Table Theme" w:semiHidden="1" w:unhideWhenUsed="1"/>
     <w:lsdException w:name="Placeholder Text" w:semiHidden="1"/>
     <w:lsdException w:name="No Spacing" w:uiPriority="1" w:qFormat="1"/>
     <w:lsdException w:name="Light Shading" w:uiPriority="60"/>
@@ -21131,6 +21083,7 @@
     <w:lsdException w:name="Hashtag" w:semiHidden="1" w:unhideWhenUsed="1"/>
     <w:lsdException w:name="Unresolved Mention" w:semiHidden="1" w:unhideWhenUsed="1"/>
     <w:lsdException w:name="Smart Link" w:semiHidden="1" w:unhideWhenUsed="1"/>
+    <w:lsdException w:name="Smart Link Error" w:semiHidden="1" w:unhideWhenUsed="1"/>
   </w:latentStyles>
   <w:style w:type="paragraph" w:default="1" w:styleId="a">
     <w:name w:val="Normal"/>
